--- a/Бычко_бланк_задания_КП_2024_ОСиСП.docx
+++ b/Бычко_бланк_задания_КП_2024_ОСиСП.docx
@@ -184,34 +184,7 @@
                 <w:sz w:val="24"/>
                 <w:szCs w:val="24"/>
               </w:rPr>
-              <w:t xml:space="preserve">«  » </w:t>
-            </w:r>
-            <w:r>
-              <w:rPr>
-                <w:iCs/>
-                <w:color w:val="000000" w:themeColor="text1"/>
-                <w:sz w:val="24"/>
-                <w:szCs w:val="24"/>
-              </w:rPr>
-              <w:t>_____________ 202</w:t>
-            </w:r>
-            <w:r>
-              <w:rPr>
-                <w:iCs/>
-                <w:color w:val="000000" w:themeColor="text1"/>
-                <w:sz w:val="24"/>
-                <w:szCs w:val="24"/>
-              </w:rPr>
-              <w:t>4</w:t>
-            </w:r>
-            <w:r>
-              <w:rPr>
-                <w:iCs/>
-                <w:color w:val="000000" w:themeColor="text1"/>
-                <w:sz w:val="24"/>
-                <w:szCs w:val="24"/>
-              </w:rPr>
-              <w:t xml:space="preserve"> г.</w:t>
+              <w:t>«  » _____________ 2024 г.</w:t>
             </w:r>
           </w:p>
         </w:tc>
@@ -278,56 +251,37 @@
           <w:sz w:val="24"/>
           <w:szCs w:val="28"/>
         </w:rPr>
-        <w:t>Операционные</w:t>
-      </w:r>
-      <w:r>
+        <w:t>Операционные среды и системное программирование</w:t>
+      </w:r>
+      <w:r>
+        <w:rPr>
+          <w:bCs/>
+          <w:iCs/>
+          <w:sz w:val="24"/>
+          <w:szCs w:val="28"/>
+        </w:rPr>
+        <w:t>»</w:t>
+      </w:r>
+    </w:p>
+    <w:p>
+      <w:pPr>
+        <w:jc w:val="right"/>
         <w:rPr>
           <w:b/>
           <w:bCs/>
           <w:iCs/>
           <w:sz w:val="24"/>
-          <w:szCs w:val="28"/>
-        </w:rPr>
-        <w:t xml:space="preserve"> среды и системное программирование</w:t>
-      </w:r>
+          <w:szCs w:val="24"/>
+        </w:rPr>
+      </w:pPr>
       <w:r>
         <w:rPr>
           <w:bCs/>
           <w:iCs/>
           <w:sz w:val="24"/>
-          <w:szCs w:val="28"/>
-        </w:rPr>
-        <w:t>»</w:t>
-      </w:r>
-    </w:p>
-    <w:p>
-      <w:pPr>
-        <w:jc w:val="right"/>
-        <w:rPr>
-          <w:b/>
-          <w:bCs/>
-          <w:iCs/>
-          <w:sz w:val="24"/>
-          <w:szCs w:val="24"/>
-        </w:rPr>
-      </w:pPr>
-      <w:r>
-        <w:rPr>
-          <w:bCs/>
-          <w:iCs/>
-          <w:sz w:val="24"/>
-          <w:szCs w:val="24"/>
-        </w:rPr>
-        <w:t xml:space="preserve">Группа </w:t>
-      </w:r>
-      <w:r>
-        <w:rPr>
-          <w:bCs/>
-          <w:iCs/>
-          <w:sz w:val="24"/>
-          <w:szCs w:val="24"/>
-        </w:rPr>
-        <w:t>153502</w:t>
+          <w:szCs w:val="24"/>
+        </w:rPr>
+        <w:t>Группа 153502</w:t>
       </w:r>
       <w:r>
         <w:rPr>
@@ -574,55 +528,7 @@
           <w:sz w:val="24"/>
           <w:szCs w:val="24"/>
         </w:rPr>
-        <w:t>1</w:t>
-      </w:r>
-      <w:r>
-        <w:rPr>
-          <w:color w:val="000000" w:themeColor="text1"/>
-          <w:sz w:val="24"/>
-          <w:szCs w:val="24"/>
-        </w:rPr>
-        <w:t>7</w:t>
-      </w:r>
-      <w:r>
-        <w:rPr>
-          <w:color w:val="000000" w:themeColor="text1"/>
-          <w:sz w:val="24"/>
-          <w:szCs w:val="24"/>
-        </w:rPr>
-        <w:t>.</w:t>
-      </w:r>
-      <w:r>
-        <w:rPr>
-          <w:color w:val="000000" w:themeColor="text1"/>
-          <w:sz w:val="24"/>
-          <w:szCs w:val="24"/>
-        </w:rPr>
-        <w:t>05</w:t>
-      </w:r>
-      <w:r>
-        <w:rPr>
-          <w:color w:val="000000" w:themeColor="text1"/>
-          <w:sz w:val="24"/>
-          <w:szCs w:val="24"/>
-        </w:rPr>
-        <w:t>.202</w:t>
-      </w:r>
-      <w:r>
-        <w:rPr>
-          <w:color w:val="000000" w:themeColor="text1"/>
-          <w:sz w:val="24"/>
-          <w:szCs w:val="24"/>
-        </w:rPr>
-        <w:t>4</w:t>
-      </w:r>
-      <w:r>
-        <w:rPr>
-          <w:color w:val="000000" w:themeColor="text1"/>
-          <w:sz w:val="24"/>
-          <w:szCs w:val="24"/>
-        </w:rPr>
-        <w:t xml:space="preserve"> г</w:t>
+        <w:t>17.05.2024 г</w:t>
       </w:r>
       <w:r>
         <w:rPr>
@@ -757,15 +663,7 @@
           <w:szCs w:val="24"/>
           <w:lang w:val="en-US"/>
         </w:rPr>
-        <w:t>Visu</w:t>
-      </w:r>
-      <w:r>
-        <w:rPr>
-          <w:sz w:val="24"/>
-          <w:szCs w:val="24"/>
-          <w:lang w:val="en-US"/>
-        </w:rPr>
-        <w:t>al</w:t>
+        <w:t>Visual</w:t>
       </w:r>
       <w:r>
         <w:rPr>
@@ -890,20 +788,7 @@
           <w:szCs w:val="24"/>
         </w:rPr>
         <w:tab/>
-      </w:r>
-      <w:r>
-        <w:rPr>
-          <w:sz w:val="24"/>
-          <w:szCs w:val="24"/>
-        </w:rPr>
-        <w:t xml:space="preserve">Титульный </w:t>
-      </w:r>
-      <w:r>
-        <w:rPr>
-          <w:sz w:val="24"/>
-          <w:szCs w:val="24"/>
-        </w:rPr>
-        <w:t>лист. Заполненный бланк задания с приложением. Содержание.</w:t>
+        <w:t>Титульный лист. Заполненный бланк задания с приложением. Содержание.</w:t>
       </w:r>
     </w:p>
     <w:p>
@@ -947,15 +832,7 @@
           <w:sz w:val="20"/>
           <w:szCs w:val="24"/>
         </w:rPr>
-        <w:t xml:space="preserve">Названия пп.4.1-4.4 не являются строго утверждёнными для публикации в </w:t>
-      </w:r>
-      <w:r>
-        <w:rPr>
-          <w:i/>
-          <w:sz w:val="20"/>
-          <w:szCs w:val="24"/>
-        </w:rPr>
-        <w:t>пояснительной записке и могут быть переименованы студентом с сохранением общего смысла.</w:t>
+        <w:t>Названия пп.4.1-4.4 не являются строго утверждёнными для публикации в пояснительной записке и могут быть переименованы студентом с сохранением общего смысла.</w:t>
       </w:r>
     </w:p>
     <w:p>
@@ -1019,14 +896,7 @@
           <w:i/>
           <w:sz w:val="20"/>
         </w:rPr>
-        <w:t xml:space="preserve">(Структура и архитектура платформы. История, версии и достоинства. Обоснование выбора платформы. Анализ операционной системы (или другого программного </w:t>
-      </w:r>
-      <w:r>
-        <w:rPr>
-          <w:i/>
-          <w:sz w:val="20"/>
-        </w:rPr>
-        <w:t>обеспечения) для написания программы)</w:t>
+        <w:t>(Структура и архитектура платформы. История, версии и достоинства. Обоснование выбора платформы. Анализ операционной системы (или другого программного обеспечения) для написания программы)</w:t>
       </w:r>
     </w:p>
     <w:p>
@@ -1051,14 +921,7 @@
           <w:i/>
           <w:sz w:val="20"/>
         </w:rPr>
-        <w:t xml:space="preserve">(Обоснование необходимости разработки. Технологии программирования, используемые для решения поставленных задач. Связь архитектуры вычислительной системы </w:t>
-      </w:r>
-      <w:r>
-        <w:rPr>
-          <w:i/>
-          <w:sz w:val="20"/>
-        </w:rPr>
-        <w:t>с разрабатываемым программным обеспечением</w:t>
+        <w:t>(Обоснование необходимости разработки. Технологии программирования, используемые для решения поставленных задач. Связь архитектуры вычислительной системы с разрабатываемым программным обеспечением</w:t>
       </w:r>
       <w:r>
         <w:rPr>
@@ -1211,14 +1074,7 @@
           <w:i/>
           <w:sz w:val="20"/>
         </w:rPr>
-        <w:t>(Ведомость докумен</w:t>
-      </w:r>
-      <w:r>
-        <w:rPr>
-          <w:i/>
-          <w:sz w:val="20"/>
-        </w:rPr>
-        <w:t>тов, листинг программного кода и др.).</w:t>
+        <w:t>(Ведомость документов, листинг программного кода и др.).</w:t>
       </w:r>
     </w:p>
     <w:p>
@@ -1305,6 +1161,13 @@
           <w:sz w:val="24"/>
           <w:szCs w:val="24"/>
         </w:rPr>
+        <w:t xml:space="preserve">диаграмма </w:t>
+      </w:r>
+      <w:r>
+        <w:rPr>
+          <w:sz w:val="24"/>
+          <w:szCs w:val="24"/>
+        </w:rPr>
         <w:t xml:space="preserve">исходного кода программного средства </w:t>
       </w:r>
       <w:r>
@@ -1312,14 +1175,7 @@
           <w:sz w:val="24"/>
           <w:szCs w:val="24"/>
         </w:rPr>
-        <w:t>(лист</w:t>
-      </w:r>
-      <w:r>
-        <w:rPr>
-          <w:sz w:val="24"/>
-          <w:szCs w:val="24"/>
-        </w:rPr>
-        <w:t>ов 1, формат А4).</w:t>
+        <w:t>(листов 1, формат А4).</w:t>
       </w:r>
     </w:p>
     <w:p>
@@ -1337,21 +1193,7 @@
           <w:sz w:val="24"/>
           <w:szCs w:val="24"/>
         </w:rPr>
-        <w:t xml:space="preserve">5.2. Блок схема алгоритма </w:t>
-      </w:r>
-      <w:r>
-        <w:rPr>
-          <w:sz w:val="24"/>
-          <w:szCs w:val="24"/>
-        </w:rPr>
-        <w:t>(листов 1, формат А4)</w:t>
-      </w:r>
-      <w:r>
-        <w:rPr>
-          <w:sz w:val="24"/>
-          <w:szCs w:val="24"/>
-        </w:rPr>
-        <w:t>.</w:t>
+        <w:t>5.2. Блок схема алгоритма (листов 1, формат А4).</w:t>
       </w:r>
     </w:p>
     <w:p>
@@ -1384,14 +1226,7 @@
           <w:sz w:val="24"/>
           <w:szCs w:val="24"/>
         </w:rPr>
-        <w:t>(листов 1, формат А4)</w:t>
-      </w:r>
-      <w:r>
-        <w:rPr>
-          <w:sz w:val="24"/>
-          <w:szCs w:val="24"/>
-        </w:rPr>
-        <w:t>.</w:t>
+        <w:t>(листов 1, формат А4).</w:t>
       </w:r>
     </w:p>
     <w:p>
@@ -1418,98 +1253,7 @@
           <w:sz w:val="24"/>
           <w:szCs w:val="24"/>
         </w:rPr>
-        <w:t xml:space="preserve">: </w:t>
-      </w:r>
-      <w:r>
-        <w:rPr>
-          <w:sz w:val="24"/>
-          <w:szCs w:val="24"/>
-        </w:rPr>
-        <w:t>ассистент</w:t>
-      </w:r>
-      <w:r>
-        <w:rPr>
-          <w:sz w:val="24"/>
-          <w:szCs w:val="24"/>
-        </w:rPr>
-        <w:t xml:space="preserve"> кафедры информатики</w:t>
-      </w:r>
-      <w:r>
-        <w:rPr>
-          <w:sz w:val="24"/>
-          <w:szCs w:val="24"/>
-        </w:rPr>
-        <w:t xml:space="preserve"> </w:t>
-      </w:r>
-      <w:r>
-        <w:rPr>
-          <w:sz w:val="24"/>
-          <w:szCs w:val="24"/>
-        </w:rPr>
-        <w:t>ГРИЦЕНКО</w:t>
-      </w:r>
-      <w:r>
-        <w:rPr>
-          <w:sz w:val="24"/>
-          <w:szCs w:val="24"/>
-        </w:rPr>
-        <w:t xml:space="preserve"> </w:t>
-      </w:r>
-      <w:r>
-        <w:rPr>
-          <w:sz w:val="24"/>
-          <w:szCs w:val="24"/>
-        </w:rPr>
-        <w:t>Никита</w:t>
-      </w:r>
-      <w:r>
-        <w:rPr>
-          <w:sz w:val="24"/>
-          <w:szCs w:val="24"/>
-        </w:rPr>
-        <w:t xml:space="preserve"> </w:t>
-      </w:r>
-      <w:r>
-        <w:rPr>
-          <w:sz w:val="24"/>
-          <w:szCs w:val="24"/>
-        </w:rPr>
-        <w:t>Юрьевич</w:t>
-      </w:r>
-      <w:r>
-        <w:rPr>
-          <w:sz w:val="24"/>
-          <w:szCs w:val="24"/>
-        </w:rPr>
-        <w:t xml:space="preserve"> (ауд.</w:t>
-      </w:r>
-      <w:r>
-        <w:rPr>
-          <w:sz w:val="24"/>
-          <w:szCs w:val="24"/>
-        </w:rPr>
-        <w:t>111.2</w:t>
-      </w:r>
-      <w:r>
-        <w:rPr>
-          <w:sz w:val="24"/>
-          <w:szCs w:val="24"/>
-        </w:rPr>
-        <w:t>-</w:t>
-      </w:r>
-      <w:r>
-        <w:rPr>
-          <w:sz w:val="24"/>
-          <w:szCs w:val="24"/>
-        </w:rPr>
-        <w:t>4</w:t>
-      </w:r>
-      <w:r>
-        <w:rPr>
-          <w:sz w:val="24"/>
-          <w:szCs w:val="24"/>
-        </w:rPr>
-        <w:t xml:space="preserve"> корп.).</w:t>
+        <w:t>: ассистент кафедры информатики ГРИЦЕНКО Никита Юрьевич (ауд.111.2-4 корп.).</w:t>
       </w:r>
     </w:p>
     <w:p>
@@ -1544,49 +1288,7 @@
           <w:sz w:val="24"/>
           <w:szCs w:val="24"/>
         </w:rPr>
-        <w:t xml:space="preserve"> </w:t>
-      </w:r>
-      <w:r>
-        <w:rPr>
-          <w:sz w:val="24"/>
-          <w:szCs w:val="24"/>
-        </w:rPr>
-        <w:t>9</w:t>
-      </w:r>
-      <w:r>
-        <w:rPr>
-          <w:sz w:val="24"/>
-          <w:szCs w:val="24"/>
-        </w:rPr>
-        <w:t xml:space="preserve"> </w:t>
-      </w:r>
-      <w:r>
-        <w:rPr>
-          <w:sz w:val="24"/>
-          <w:szCs w:val="24"/>
-        </w:rPr>
-        <w:t>февраля</w:t>
-      </w:r>
-      <w:r>
-        <w:rPr>
-          <w:sz w:val="24"/>
-          <w:szCs w:val="24"/>
-        </w:rPr>
-        <w:t xml:space="preserve"> 202</w:t>
-      </w:r>
-      <w:r>
-        <w:rPr>
-          <w:sz w:val="24"/>
-          <w:szCs w:val="24"/>
-        </w:rPr>
-        <w:t>4</w:t>
-      </w:r>
-      <w:r>
-        <w:rPr>
-          <w:sz w:val="24"/>
-          <w:szCs w:val="24"/>
-        </w:rPr>
-        <w:t xml:space="preserve"> г.</w:t>
+        <w:t xml:space="preserve"> 9 февраля 2024 г.</w:t>
       </w:r>
     </w:p>
     <w:p>
@@ -1872,49 +1574,7 @@
                 <w:sz w:val="24"/>
                 <w:szCs w:val="24"/>
               </w:rPr>
-              <w:t>26</w:t>
-            </w:r>
-            <w:r>
-              <w:rPr>
-                <w:sz w:val="24"/>
-                <w:szCs w:val="24"/>
-              </w:rPr>
-              <w:t>-</w:t>
-            </w:r>
-            <w:r>
-              <w:rPr>
-                <w:sz w:val="24"/>
-                <w:szCs w:val="24"/>
-              </w:rPr>
-              <w:t>29</w:t>
-            </w:r>
-            <w:r>
-              <w:rPr>
-                <w:sz w:val="24"/>
-                <w:szCs w:val="24"/>
-              </w:rPr>
-              <w:t>.</w:t>
-            </w:r>
-            <w:r>
-              <w:rPr>
-                <w:sz w:val="24"/>
-                <w:szCs w:val="24"/>
-              </w:rPr>
-              <w:t>02</w:t>
-            </w:r>
-            <w:r>
-              <w:rPr>
-                <w:sz w:val="24"/>
-                <w:szCs w:val="24"/>
-              </w:rPr>
-              <w:t>.202</w:t>
-            </w:r>
-            <w:r>
-              <w:rPr>
-                <w:sz w:val="24"/>
-                <w:szCs w:val="24"/>
-              </w:rPr>
-              <w:t>4</w:t>
+              <w:t>26-29.02.2024</w:t>
             </w:r>
           </w:p>
         </w:tc>
@@ -2075,49 +1735,7 @@
                 <w:sz w:val="24"/>
                 <w:szCs w:val="24"/>
               </w:rPr>
-              <w:t>26</w:t>
-            </w:r>
-            <w:r>
-              <w:rPr>
-                <w:sz w:val="24"/>
-                <w:szCs w:val="24"/>
-              </w:rPr>
-              <w:t>-</w:t>
-            </w:r>
-            <w:r>
-              <w:rPr>
-                <w:sz w:val="24"/>
-                <w:szCs w:val="24"/>
-              </w:rPr>
-              <w:t>29</w:t>
-            </w:r>
-            <w:r>
-              <w:rPr>
-                <w:sz w:val="24"/>
-                <w:szCs w:val="24"/>
-              </w:rPr>
-              <w:t>.</w:t>
-            </w:r>
-            <w:r>
-              <w:rPr>
-                <w:sz w:val="24"/>
-                <w:szCs w:val="24"/>
-              </w:rPr>
-              <w:t>03</w:t>
-            </w:r>
-            <w:r>
-              <w:rPr>
-                <w:sz w:val="24"/>
-                <w:szCs w:val="24"/>
-              </w:rPr>
-              <w:t>.202</w:t>
-            </w:r>
-            <w:r>
-              <w:rPr>
-                <w:sz w:val="24"/>
-                <w:szCs w:val="24"/>
-              </w:rPr>
-              <w:t>4</w:t>
+              <w:t>26-29.03.2024</w:t>
             </w:r>
           </w:p>
         </w:tc>
@@ -2259,49 +1877,7 @@
                 <w:sz w:val="24"/>
                 <w:szCs w:val="24"/>
               </w:rPr>
-              <w:t>25</w:t>
-            </w:r>
-            <w:r>
-              <w:rPr>
-                <w:sz w:val="24"/>
-                <w:szCs w:val="24"/>
-              </w:rPr>
-              <w:t>-</w:t>
-            </w:r>
-            <w:r>
-              <w:rPr>
-                <w:sz w:val="24"/>
-                <w:szCs w:val="24"/>
-              </w:rPr>
-              <w:t>30</w:t>
-            </w:r>
-            <w:r>
-              <w:rPr>
-                <w:sz w:val="24"/>
-                <w:szCs w:val="24"/>
-              </w:rPr>
-              <w:t>.</w:t>
-            </w:r>
-            <w:r>
-              <w:rPr>
-                <w:sz w:val="24"/>
-                <w:szCs w:val="24"/>
-              </w:rPr>
-              <w:t>04</w:t>
-            </w:r>
-            <w:r>
-              <w:rPr>
-                <w:sz w:val="24"/>
-                <w:szCs w:val="24"/>
-              </w:rPr>
-              <w:t>.202</w:t>
-            </w:r>
-            <w:r>
-              <w:rPr>
-                <w:sz w:val="24"/>
-                <w:szCs w:val="24"/>
-              </w:rPr>
-              <w:t>4</w:t>
+              <w:t>25-30.04.2024</w:t>
             </w:r>
           </w:p>
         </w:tc>
@@ -2413,45 +1989,14 @@
                 <w:sz w:val="24"/>
                 <w:szCs w:val="24"/>
               </w:rPr>
-              <w:t>06</w:t>
-            </w:r>
-            <w:r>
-              <w:rPr>
-                <w:color w:val="000000" w:themeColor="text1"/>
-                <w:sz w:val="24"/>
-                <w:szCs w:val="24"/>
-              </w:rPr>
-              <w:t>.</w:t>
-            </w:r>
-            <w:r>
-              <w:rPr>
-                <w:color w:val="000000" w:themeColor="text1"/>
-                <w:sz w:val="24"/>
-                <w:szCs w:val="24"/>
-              </w:rPr>
-              <w:t>05</w:t>
-            </w:r>
-            <w:r>
-              <w:rPr>
-                <w:color w:val="000000" w:themeColor="text1"/>
-                <w:sz w:val="24"/>
-                <w:szCs w:val="24"/>
-              </w:rPr>
-              <w:t>.</w:t>
-            </w:r>
-            <w:r>
-              <w:rPr>
-                <w:sz w:val="24"/>
-                <w:szCs w:val="24"/>
-              </w:rPr>
-              <w:t>202</w:t>
-            </w:r>
-            <w:r>
-              <w:rPr>
-                <w:sz w:val="24"/>
-                <w:szCs w:val="24"/>
-              </w:rPr>
-              <w:t>4</w:t>
+              <w:t>06.05.</w:t>
+            </w:r>
+            <w:r>
+              <w:rPr>
+                <w:sz w:val="24"/>
+                <w:szCs w:val="24"/>
+              </w:rPr>
+              <w:t>2024</w:t>
             </w:r>
           </w:p>
         </w:tc>
@@ -2565,53 +2110,14 @@
                 <w:sz w:val="24"/>
                 <w:szCs w:val="24"/>
               </w:rPr>
-              <w:t>1</w:t>
-            </w:r>
-            <w:r>
-              <w:rPr>
-                <w:color w:val="000000" w:themeColor="text1"/>
-                <w:sz w:val="24"/>
-                <w:szCs w:val="24"/>
-              </w:rPr>
-              <w:t>7</w:t>
-            </w:r>
-            <w:r>
-              <w:rPr>
-                <w:color w:val="000000" w:themeColor="text1"/>
-                <w:sz w:val="24"/>
-                <w:szCs w:val="24"/>
-              </w:rPr>
-              <w:t>.</w:t>
-            </w:r>
-            <w:r>
-              <w:rPr>
-                <w:color w:val="000000" w:themeColor="text1"/>
-                <w:sz w:val="24"/>
-                <w:szCs w:val="24"/>
-              </w:rPr>
-              <w:t>05</w:t>
-            </w:r>
-            <w:r>
-              <w:rPr>
-                <w:color w:val="000000" w:themeColor="text1"/>
-                <w:sz w:val="24"/>
-                <w:szCs w:val="24"/>
-              </w:rPr>
-              <w:t>.</w:t>
-            </w:r>
-            <w:r>
-              <w:rPr>
-                <w:sz w:val="24"/>
-                <w:szCs w:val="24"/>
-              </w:rPr>
-              <w:t>202</w:t>
-            </w:r>
-            <w:r>
-              <w:rPr>
-                <w:sz w:val="24"/>
-                <w:szCs w:val="24"/>
-              </w:rPr>
-              <w:t>4</w:t>
+              <w:t>17.05.</w:t>
+            </w:r>
+            <w:r>
+              <w:rPr>
+                <w:sz w:val="24"/>
+                <w:szCs w:val="24"/>
+              </w:rPr>
+              <w:t>2024</w:t>
             </w:r>
           </w:p>
         </w:tc>
@@ -2740,48 +2246,15 @@
         <w:tab/>
         <w:t xml:space="preserve">     </w:t>
       </w:r>
-      <w:r>
-        <w:rPr>
-          <w:sz w:val="24"/>
-          <w:szCs w:val="24"/>
-        </w:rPr>
-        <w:t>Гриценко</w:t>
-      </w:r>
-      <w:r>
-        <w:rPr>
-          <w:sz w:val="24"/>
-          <w:szCs w:val="24"/>
-        </w:rPr>
-        <w:t xml:space="preserve"> </w:t>
-      </w:r>
-      <w:r>
-        <w:rPr>
-          <w:sz w:val="24"/>
-          <w:szCs w:val="24"/>
-        </w:rPr>
-        <w:t>Н</w:t>
-      </w:r>
-      <w:r>
-        <w:rPr>
-          <w:sz w:val="24"/>
-          <w:szCs w:val="24"/>
-        </w:rPr>
-        <w:t>.</w:t>
-      </w:r>
-      <w:r>
-        <w:rPr>
-          <w:sz w:val="24"/>
-          <w:szCs w:val="24"/>
-        </w:rPr>
-        <w:t>Ю</w:t>
-      </w:r>
-      <w:r>
-        <w:rPr>
-          <w:sz w:val="24"/>
-          <w:szCs w:val="24"/>
-        </w:rPr>
-        <w:t>.</w:t>
-      </w:r>
+      <w:bookmarkStart w:id="0" w:name="_GoBack"/>
+      <w:r>
+        <w:rPr>
+          <w:sz w:val="24"/>
+          <w:szCs w:val="24"/>
+        </w:rPr>
+        <w:t>Гриценко Н.Ю.</w:t>
+      </w:r>
+      <w:bookmarkEnd w:id="0"/>
       <w:r>
         <w:rPr>
           <w:sz w:val="24"/>
@@ -2860,49 +2333,7 @@
           <w:sz w:val="24"/>
           <w:szCs w:val="24"/>
         </w:rPr>
-        <w:t>Задание принял к исполнению 0</w:t>
-      </w:r>
-      <w:r>
-        <w:rPr>
-          <w:sz w:val="24"/>
-          <w:szCs w:val="24"/>
-        </w:rPr>
-        <w:t>9</w:t>
-      </w:r>
-      <w:r>
-        <w:rPr>
-          <w:sz w:val="24"/>
-          <w:szCs w:val="24"/>
-        </w:rPr>
-        <w:t>.</w:t>
-      </w:r>
-      <w:r>
-        <w:rPr>
-          <w:sz w:val="24"/>
-          <w:szCs w:val="24"/>
-        </w:rPr>
-        <w:t>02</w:t>
-      </w:r>
-      <w:r>
-        <w:rPr>
-          <w:sz w:val="24"/>
-          <w:szCs w:val="24"/>
-        </w:rPr>
-        <w:t>.202</w:t>
-      </w:r>
-      <w:r>
-        <w:rPr>
-          <w:sz w:val="24"/>
-          <w:szCs w:val="24"/>
-        </w:rPr>
-        <w:t>4</w:t>
-      </w:r>
-      <w:r>
-        <w:rPr>
-          <w:sz w:val="24"/>
-          <w:szCs w:val="24"/>
-        </w:rPr>
-        <w:t xml:space="preserve">             _______________                      </w:t>
+        <w:t xml:space="preserve">Задание принял к исполнению 09.02.2024             _______________                      </w:t>
       </w:r>
       <w:proofErr w:type="spellStart"/>
       <w:r>
@@ -2920,8 +2351,6 @@
         </w:rPr>
         <w:t xml:space="preserve"> В.П.</w:t>
       </w:r>
-      <w:bookmarkStart w:id="0" w:name="_GoBack"/>
-      <w:bookmarkEnd w:id="0"/>
     </w:p>
     <w:p>
       <w:pPr>
@@ -3241,7 +2670,7 @@
     <w:lsdException w:name="Table Web 2" w:semiHidden="1" w:unhideWhenUsed="1"/>
     <w:lsdException w:name="Table Web 3" w:semiHidden="1" w:unhideWhenUsed="1"/>
     <w:lsdException w:name="Balloon Text" w:semiHidden="1" w:unhideWhenUsed="1" w:qFormat="1"/>
-    <w:lsdException w:name="Table Grid" w:semiHidden="1" w:uiPriority="0" w:unhideWhenUsed="1" w:qFormat="1"/>
+    <w:lsdException w:name="Table Grid" w:uiPriority="0" w:qFormat="1"/>
     <w:lsdException w:name="Table Theme" w:semiHidden="1" w:unhideWhenUsed="1"/>
     <w:lsdException w:name="Placeholder Text" w:semiHidden="1"/>
     <w:lsdException w:name="Light Shading" w:uiPriority="60"/>

--- a/Бычко_бланк_задания_КП_2024_ОСиСП.docx
+++ b/Бычко_бланк_задания_КП_2024_ОСиСП.docx
@@ -864,14 +864,65 @@
           <w:sz w:val="24"/>
           <w:szCs w:val="24"/>
         </w:rPr>
-        <w:t xml:space="preserve">.1. Макросы. История, виды. </w:t>
+        <w:t>.1. Макросы</w:t>
+      </w:r>
+      <w:r>
+        <w:rPr>
+          <w:sz w:val="24"/>
+          <w:szCs w:val="24"/>
+        </w:rPr>
+        <w:t xml:space="preserve">. История, </w:t>
+      </w:r>
+      <w:r>
+        <w:rPr>
+          <w:sz w:val="24"/>
+          <w:szCs w:val="24"/>
+        </w:rPr>
+        <w:t xml:space="preserve">виды. </w:t>
       </w:r>
       <w:r>
         <w:rPr>
           <w:i/>
           <w:sz w:val="20"/>
         </w:rPr>
-        <w:t>(Определение понятия макросов. Их виды. История и причины появления. Преимущества и недостатки Теоретические сведения)</w:t>
+        <w:t>(</w:t>
+      </w:r>
+      <w:r>
+        <w:rPr>
+          <w:i/>
+          <w:sz w:val="20"/>
+        </w:rPr>
+        <w:t>Макросы</w:t>
+      </w:r>
+      <w:r>
+        <w:rPr>
+          <w:i/>
+          <w:sz w:val="20"/>
+        </w:rPr>
+        <w:t>.</w:t>
+      </w:r>
+      <w:r>
+        <w:rPr>
+          <w:i/>
+          <w:sz w:val="20"/>
+        </w:rPr>
+        <w:t xml:space="preserve"> Макросы клавиатуры и мыши. Макросы замены текста. Процедурные макросы. Синтаксические макросы. </w:t>
+      </w:r>
+      <w:bookmarkStart w:id="0" w:name="_GoBack"/>
+      <w:r>
+        <w:rPr>
+          <w:i/>
+          <w:sz w:val="20"/>
+        </w:rPr>
+        <w:t>Макросы для машинно-независимого программного обеспечения</w:t>
+      </w:r>
+      <w:bookmarkEnd w:id="0"/>
+      <w:r>
+        <w:rPr>
+          <w:i/>
+          <w:sz w:val="20"/>
+        </w:rPr>
+        <w:t>)</w:t>
       </w:r>
     </w:p>
     <w:p>
@@ -2244,17 +2295,8 @@
           <w:szCs w:val="24"/>
         </w:rPr>
         <w:tab/>
-        <w:t xml:space="preserve">     </w:t>
-      </w:r>
-      <w:bookmarkStart w:id="0" w:name="_GoBack"/>
-      <w:r>
-        <w:rPr>
-          <w:sz w:val="24"/>
-          <w:szCs w:val="24"/>
-        </w:rPr>
-        <w:t>Гриценко Н.Ю.</w:t>
-      </w:r>
-      <w:bookmarkEnd w:id="0"/>
+        <w:t xml:space="preserve">     Гриценко Н.Ю.</w:t>
+      </w:r>
       <w:r>
         <w:rPr>
           <w:sz w:val="24"/>

--- a/Бычко_бланк_задания_КП_2024_ОСиСП.docx
+++ b/Бычко_бланк_задания_КП_2024_ОСиСП.docx
@@ -906,17 +906,8 @@
           <w:i/>
           <w:sz w:val="20"/>
         </w:rPr>
-        <w:t xml:space="preserve"> Макросы клавиатуры и мыши. Макросы замены текста. Процедурные макросы. Синтаксические макросы. </w:t>
-      </w:r>
-      <w:bookmarkStart w:id="0" w:name="_GoBack"/>
-      <w:r>
-        <w:rPr>
-          <w:i/>
-          <w:sz w:val="20"/>
-        </w:rPr>
-        <w:t>Макросы для машинно-независимого программного обеспечения</w:t>
-      </w:r>
-      <w:bookmarkEnd w:id="0"/>
+        <w:t xml:space="preserve"> Макросы клавиатуры и мыши. Макросы замены текста. Процедурные макросы. Синтаксические макросы. Макросы для машинно-независимого программного обеспечения</w:t>
+      </w:r>
       <w:r>
         <w:rPr>
           <w:i/>
@@ -940,14 +931,21 @@
           <w:sz w:val="24"/>
           <w:szCs w:val="24"/>
         </w:rPr>
-        <w:t xml:space="preserve">4.2.  Платформа программного обеспечения. </w:t>
+        <w:t>4.2. </w:t>
+      </w:r>
+      <w:r>
+        <w:rPr>
+          <w:sz w:val="24"/>
+          <w:szCs w:val="24"/>
+        </w:rPr>
+        <w:t xml:space="preserve">Платформа программного обеспечения. </w:t>
       </w:r>
       <w:r>
         <w:rPr>
           <w:i/>
           <w:sz w:val="20"/>
         </w:rPr>
-        <w:t>(Структура и архитектура платформы. История, версии и достоинства. Обоснование выбора платформы. Анализ операционной системы (или другого программного обеспечения) для написания программы)</w:t>
+        <w:t>(Структура и архитектура платформы. История, версии и достоинства. Обоснование выбора платформы. Анализ операционной системы для написания программы)</w:t>
       </w:r>
     </w:p>
     <w:p>
@@ -965,14 +963,23 @@
           <w:sz w:val="24"/>
           <w:szCs w:val="24"/>
         </w:rPr>
-        <w:t xml:space="preserve">4.3. Теоретическое обоснование разработки программного продукта </w:t>
-      </w:r>
+        <w:t>4.3. </w:t>
+      </w:r>
+      <w:bookmarkStart w:id="0" w:name="_GoBack"/>
+      <w:r>
+        <w:rPr>
+          <w:sz w:val="24"/>
+          <w:szCs w:val="24"/>
+        </w:rPr>
+        <w:t xml:space="preserve">Теоретическое обоснование разработки программного продукта </w:t>
+      </w:r>
+      <w:bookmarkEnd w:id="0"/>
       <w:r>
         <w:rPr>
           <w:i/>
           <w:sz w:val="20"/>
         </w:rPr>
-        <w:t>(Обоснование необходимости разработки. Технологии программирования, используемые для решения поставленных задач. Связь архитектуры вычислительной системы с разрабатываемым программным обеспечением</w:t>
+        <w:t>(Обоснование необходимости разработки. Технологии программирования, используемые для решения поставленных задач</w:t>
       </w:r>
       <w:r>
         <w:rPr>
@@ -997,7 +1004,7 @@
           <w:szCs w:val="24"/>
         </w:rPr>
         <w:tab/>
-        <w:t xml:space="preserve">4.4.  Проектирование функциональных возможностей программы </w:t>
+        <w:t xml:space="preserve">4.4. Проектирование функциональных возможностей программы </w:t>
       </w:r>
       <w:r>
         <w:rPr>
@@ -1027,22 +1034,21 @@
           <w:sz w:val="24"/>
           <w:szCs w:val="24"/>
         </w:rPr>
-        <w:t xml:space="preserve">4.5.    </w:t>
-      </w:r>
-      <w:r>
-        <w:rPr>
-          <w:color w:val="000000"/>
-          <w:sz w:val="24"/>
-          <w:szCs w:val="24"/>
-        </w:rPr>
-        <w:t>Сравнение</w:t>
-      </w:r>
-      <w:r>
-        <w:rPr>
-          <w:sz w:val="24"/>
-          <w:szCs w:val="24"/>
-        </w:rPr>
-        <w:t xml:space="preserve"> выполнения программы на разных процессорах</w:t>
+        <w:t>4.5. </w:t>
+      </w:r>
+      <w:r>
+        <w:rPr>
+          <w:sz w:val="24"/>
+          <w:szCs w:val="24"/>
+        </w:rPr>
+        <w:t xml:space="preserve">Архитектура разрабатываемой программы </w:t>
+      </w:r>
+      <w:r>
+        <w:rPr>
+          <w:i/>
+          <w:sz w:val="20"/>
+        </w:rPr>
+        <w:t>(Структура и архитектура разрабатываемого приложения. Подробное описание алгоритма работы приложения)</w:t>
       </w:r>
     </w:p>
     <w:p>
@@ -1090,7 +1096,6 @@
           <w:sz w:val="24"/>
           <w:szCs w:val="24"/>
         </w:rPr>
-        <w:lastRenderedPageBreak/>
         <w:tab/>
         <w:t xml:space="preserve">Список литературных источников </w:t>
       </w:r>
@@ -1117,6 +1122,7 @@
           <w:sz w:val="24"/>
           <w:szCs w:val="24"/>
         </w:rPr>
+        <w:lastRenderedPageBreak/>
         <w:tab/>
         <w:t xml:space="preserve">Приложения </w:t>
       </w:r>
@@ -1244,7 +1250,7 @@
           <w:sz w:val="24"/>
           <w:szCs w:val="24"/>
         </w:rPr>
-        <w:t>5.2. Блок схема алгоритма (листов 1, формат А4).</w:t>
+        <w:t>5.2. Блок схема алгоритма, реализующего программное средство (листов 1, формат А4)</w:t>
       </w:r>
     </w:p>
     <w:p>
@@ -1263,7 +1269,21 @@
           <w:sz w:val="24"/>
           <w:szCs w:val="24"/>
         </w:rPr>
-        <w:t xml:space="preserve">5.3. </w:t>
+        <w:t>5.</w:t>
+      </w:r>
+      <w:r>
+        <w:rPr>
+          <w:sz w:val="24"/>
+          <w:szCs w:val="24"/>
+        </w:rPr>
+        <w:t>3</w:t>
+      </w:r>
+      <w:r>
+        <w:rPr>
+          <w:sz w:val="24"/>
+          <w:szCs w:val="24"/>
+        </w:rPr>
+        <w:t xml:space="preserve">. </w:t>
       </w:r>
       <w:r>
         <w:rPr>
